--- a/diari/2019_11_12_I4_Naeser_PizzaDeliverydocx.docx
+++ b/diari/2019_11_12_I4_Naeser_PizzaDeliverydocx.docx
@@ -46,6 +46,14 @@
       </w:tblGrid>
       <w:tr>
         <w:tblPrEx>
+          <w:tblBorders>
+            <w:top w:val="single" w:color="auto" w:sz="4" w:space="0"/>
+            <w:left w:val="single" w:color="auto" w:sz="4" w:space="0"/>
+            <w:bottom w:val="single" w:color="auto" w:sz="4" w:space="0"/>
+            <w:right w:val="single" w:color="auto" w:sz="4" w:space="0"/>
+            <w:insideH w:val="single" w:color="auto" w:sz="4" w:space="0"/>
+            <w:insideV w:val="single" w:color="auto" w:sz="4" w:space="0"/>
+          </w:tblBorders>
           <w:tblLayout w:type="fixed"/>
         </w:tblPrEx>
         <w:tc>
@@ -78,6 +86,14 @@
       </w:tr>
       <w:tr>
         <w:tblPrEx>
+          <w:tblBorders>
+            <w:top w:val="single" w:color="auto" w:sz="4" w:space="0"/>
+            <w:left w:val="single" w:color="auto" w:sz="4" w:space="0"/>
+            <w:bottom w:val="single" w:color="auto" w:sz="4" w:space="0"/>
+            <w:right w:val="single" w:color="auto" w:sz="4" w:space="0"/>
+            <w:insideH w:val="single" w:color="auto" w:sz="4" w:space="0"/>
+            <w:insideV w:val="single" w:color="auto" w:sz="4" w:space="0"/>
+          </w:tblBorders>
           <w:tblLayout w:type="fixed"/>
         </w:tblPrEx>
         <w:tc>
@@ -104,16 +120,485 @@
               <w:spacing w:line="360" w:lineRule="auto"/>
             </w:pPr>
             <w:r>
-              <w:t>12</w:t>
+              <w:t>12.11.19</w:t>
+            </w:r>
+          </w:p>
+        </w:tc>
+      </w:tr>
+    </w:tbl>
+    <w:p/>
+    <w:tbl>
+      <w:tblPr>
+        <w:tblStyle w:val="11"/>
+        <w:tblW w:w="9618" w:type="dxa"/>
+        <w:tblInd w:w="0" w:type="dxa"/>
+        <w:tblBorders>
+          <w:top w:val="single" w:color="000000" w:themeColor="text1" w:sz="8" w:space="0"/>
+          <w:left w:val="single" w:color="000000" w:themeColor="text1" w:sz="8" w:space="0"/>
+          <w:bottom w:val="single" w:color="000000" w:themeColor="text1" w:sz="8" w:space="0"/>
+          <w:right w:val="single" w:color="000000" w:themeColor="text1" w:sz="8" w:space="0"/>
+          <w:insideH w:val="none" w:color="auto" w:sz="0" w:space="0"/>
+          <w:insideV w:val="none" w:color="auto" w:sz="0" w:space="0"/>
+        </w:tblBorders>
+        <w:tblLayout w:type="fixed"/>
+        <w:tblCellMar>
+          <w:top w:w="0" w:type="dxa"/>
+          <w:left w:w="108" w:type="dxa"/>
+          <w:bottom w:w="0" w:type="dxa"/>
+          <w:right w:w="108" w:type="dxa"/>
+        </w:tblCellMar>
+      </w:tblPr>
+      <w:tblGrid>
+        <w:gridCol w:w="9618"/>
+      </w:tblGrid>
+      <w:tr>
+        <w:tblPrEx>
+          <w:tblBorders>
+            <w:top w:val="single" w:color="000000" w:themeColor="text1" w:sz="8" w:space="0"/>
+            <w:left w:val="single" w:color="000000" w:themeColor="text1" w:sz="8" w:space="0"/>
+            <w:bottom w:val="single" w:color="000000" w:themeColor="text1" w:sz="8" w:space="0"/>
+            <w:right w:val="single" w:color="000000" w:themeColor="text1" w:sz="8" w:space="0"/>
+            <w:insideH w:val="none" w:color="auto" w:sz="0" w:space="0"/>
+            <w:insideV w:val="none" w:color="auto" w:sz="0" w:space="0"/>
+          </w:tblBorders>
+          <w:tblLayout w:type="fixed"/>
+        </w:tblPrEx>
+        <w:tc>
+          <w:tcPr>
+            <w:tcW w:w="9618" w:type="dxa"/>
+            <w:shd w:val="clear" w:color="auto" w:fill="000000" w:themeFill="text1"/>
+          </w:tcPr>
+          <w:p>
+            <w:pPr>
+              <w:spacing w:before="0" w:after="0" w:line="240" w:lineRule="auto"/>
+              <w:rPr>
+                <w:b w:val="0"/>
+                <w:bCs/>
+                <w:color w:val="FFFFFF" w:themeColor="background1"/>
+                <w14:textFill>
+                  <w14:solidFill>
+                    <w14:schemeClr w14:val="bg1"/>
+                  </w14:solidFill>
+                </w14:textFill>
+              </w:rPr>
+            </w:pPr>
+            <w:r>
+              <w:rPr>
+                <w:b w:val="0"/>
+                <w:bCs/>
+                <w:color w:val="FFFFFF" w:themeColor="background1"/>
+                <w14:textFill>
+                  <w14:solidFill>
+                    <w14:schemeClr w14:val="bg1"/>
+                  </w14:solidFill>
+                </w14:textFill>
+              </w:rPr>
+              <w:t>Lavori svolti</w:t>
+            </w:r>
+          </w:p>
+        </w:tc>
+      </w:tr>
+      <w:tr>
+        <w:tblPrEx>
+          <w:tblBorders>
+            <w:top w:val="single" w:color="000000" w:themeColor="text1" w:sz="8" w:space="0"/>
+            <w:left w:val="single" w:color="000000" w:themeColor="text1" w:sz="8" w:space="0"/>
+            <w:bottom w:val="single" w:color="000000" w:themeColor="text1" w:sz="8" w:space="0"/>
+            <w:right w:val="single" w:color="000000" w:themeColor="text1" w:sz="8" w:space="0"/>
+            <w:insideH w:val="none" w:color="auto" w:sz="0" w:space="0"/>
+            <w:insideV w:val="none" w:color="auto" w:sz="0" w:space="0"/>
+          </w:tblBorders>
+          <w:tblLayout w:type="fixed"/>
+        </w:tblPrEx>
+        <w:trPr>
+          <w:trHeight w:val="1680" w:hRule="atLeast"/>
+        </w:trPr>
+        <w:tc>
+          <w:tcPr>
+            <w:tcW w:w="9618" w:type="dxa"/>
+            <w:tcBorders>
+              <w:top w:val="single" w:color="000000" w:themeColor="text1" w:sz="8" w:space="0"/>
+              <w:left w:val="single" w:color="000000" w:themeColor="text1" w:sz="8" w:space="0"/>
+              <w:bottom w:val="single" w:color="000000" w:themeColor="text1" w:sz="8" w:space="0"/>
+              <w:right w:val="single" w:color="000000" w:themeColor="text1" w:sz="8" w:space="0"/>
+              <w:insideH w:val="single" w:sz="8" w:space="0"/>
+            </w:tcBorders>
+          </w:tcPr>
+          <w:p>
+            <w:pPr>
+              <w:spacing w:after="0" w:line="240" w:lineRule="auto"/>
+              <w:rPr>
+                <w:rFonts w:hint="default" w:eastAsia="Times New Roman"/>
+                <w:b w:val="0"/>
+                <w:bCs/>
+                <w:sz w:val="24"/>
+                <w:szCs w:val="24"/>
+                <w:lang w:eastAsia="en-GB"/>
+              </w:rPr>
+            </w:pPr>
+            <w:r>
+              <w:rPr>
+                <w:rFonts w:eastAsia="Times New Roman"/>
+                <w:b w:val="0"/>
+                <w:bCs/>
+                <w:sz w:val="24"/>
+                <w:szCs w:val="24"/>
+                <w:lang w:eastAsia="en-GB"/>
+              </w:rPr>
+              <w:t>Oggi ho concluso la suddivisione delle classi model e la loro riscrittura, successivamente ho speso una mezz</w:t>
             </w:r>
             <w:r>
-              <w:t>.1</w:t>
+              <w:rPr>
+                <w:rFonts w:hint="default" w:eastAsia="Times New Roman"/>
+                <w:b w:val="0"/>
+                <w:bCs/>
+                <w:sz w:val="24"/>
+                <w:szCs w:val="24"/>
+                <w:lang w:eastAsia="en-GB"/>
+              </w:rPr>
+              <w:t>’oretta a ritestare ogni singola cosa di modo da evitare futuri problemi dovuti a questa migrazione.</w:t>
             </w:r>
+          </w:p>
+          <w:p>
+            <w:pPr>
+              <w:spacing w:after="0" w:line="240" w:lineRule="auto"/>
+              <w:rPr>
+                <w:rFonts w:hint="default" w:eastAsia="Times New Roman"/>
+                <w:b w:val="0"/>
+                <w:bCs/>
+                <w:sz w:val="24"/>
+                <w:szCs w:val="24"/>
+                <w:lang w:eastAsia="en-GB"/>
+              </w:rPr>
+            </w:pPr>
             <w:r>
-              <w:t>1</w:t>
+              <w:rPr>
+                <w:rFonts w:hint="default" w:eastAsia="Times New Roman"/>
+                <w:b w:val="0"/>
+                <w:bCs/>
+                <w:sz w:val="24"/>
+                <w:szCs w:val="24"/>
+                <w:lang w:eastAsia="en-GB"/>
+              </w:rPr>
+              <w:t>Successivamente ho implementato un trigger che mi facilita l’eliminazione di un’utente eliminando anche il suo record nella tabella fattorino se esso è di questa tipologia.</w:t>
             </w:r>
+          </w:p>
+          <w:p>
+            <w:pPr>
+              <w:spacing w:after="0" w:line="240" w:lineRule="auto"/>
+              <w:rPr>
+                <w:rFonts w:hint="default" w:eastAsia="Times New Roman"/>
+                <w:b w:val="0"/>
+                <w:bCs/>
+                <w:sz w:val="24"/>
+                <w:szCs w:val="24"/>
+                <w:lang w:eastAsia="en-GB"/>
+              </w:rPr>
+            </w:pPr>
             <w:r>
-              <w:t>.19</w:t>
+              <w:rPr>
+                <w:rFonts w:hint="default" w:eastAsia="Times New Roman"/>
+                <w:b w:val="0"/>
+                <w:bCs/>
+                <w:sz w:val="24"/>
+                <w:szCs w:val="24"/>
+                <w:lang w:eastAsia="en-GB"/>
+              </w:rPr>
+              <w:drawing>
+                <wp:inline distT="0" distB="0" distL="114300" distR="114300">
+                  <wp:extent cx="5967095" cy="1833880"/>
+                  <wp:effectExtent l="0" t="0" r="1905" b="20320"/>
+                  <wp:docPr id="1" name="Picture 1" descr="Screenshot 2019-11-12 at 15.32.15"/>
+                  <wp:cNvGraphicFramePr>
+                    <a:graphicFrameLocks xmlns:a="http://schemas.openxmlformats.org/drawingml/2006/main" noChangeAspect="1"/>
+                  </wp:cNvGraphicFramePr>
+                  <a:graphic xmlns:a="http://schemas.openxmlformats.org/drawingml/2006/main">
+                    <a:graphicData uri="http://schemas.openxmlformats.org/drawingml/2006/picture">
+                      <pic:pic xmlns:pic="http://schemas.openxmlformats.org/drawingml/2006/picture">
+                        <pic:nvPicPr>
+                          <pic:cNvPr id="1" name="Picture 1" descr="Screenshot 2019-11-12 at 15.32.15"/>
+                          <pic:cNvPicPr>
+                            <a:picLocks noChangeAspect="1"/>
+                          </pic:cNvPicPr>
+                        </pic:nvPicPr>
+                        <pic:blipFill>
+                          <a:blip r:embed="rId6"/>
+                          <a:stretch>
+                            <a:fillRect/>
+                          </a:stretch>
+                        </pic:blipFill>
+                        <pic:spPr>
+                          <a:xfrm>
+                            <a:off x="0" y="0"/>
+                            <a:ext cx="5967095" cy="1833880"/>
+                          </a:xfrm>
+                          <a:prstGeom prst="rect">
+                            <a:avLst/>
+                          </a:prstGeom>
+                        </pic:spPr>
+                      </pic:pic>
+                    </a:graphicData>
+                  </a:graphic>
+                </wp:inline>
+              </w:drawing>
+            </w:r>
+          </w:p>
+          <w:p>
+            <w:pPr>
+              <w:spacing w:after="0" w:line="240" w:lineRule="auto"/>
+              <w:rPr>
+                <w:rFonts w:hint="default" w:eastAsia="Times New Roman"/>
+                <w:b w:val="0"/>
+                <w:bCs/>
+                <w:sz w:val="24"/>
+                <w:szCs w:val="24"/>
+                <w:lang w:eastAsia="en-GB"/>
+              </w:rPr>
+            </w:pPr>
+            <w:r>
+              <w:rPr>
+                <w:rFonts w:hint="default" w:eastAsia="Times New Roman"/>
+                <w:b w:val="0"/>
+                <w:bCs/>
+                <w:sz w:val="24"/>
+                <w:szCs w:val="24"/>
+                <w:lang w:eastAsia="en-GB"/>
+              </w:rPr>
+              <w:t>Infine ho creato un documento che serve a valutare i vari aspetti dell’applicazione e dei suoi funzionamenti per la demo che farò con il docente Ivan Raimondi il prossimo martedì.</w:t>
+            </w:r>
+          </w:p>
+        </w:tc>
+      </w:tr>
+    </w:tbl>
+    <w:p/>
+    <w:tbl>
+      <w:tblPr>
+        <w:tblStyle w:val="11"/>
+        <w:tblW w:w="9618" w:type="dxa"/>
+        <w:tblInd w:w="0" w:type="dxa"/>
+        <w:tblBorders>
+          <w:top w:val="single" w:color="000000" w:themeColor="text1" w:sz="8" w:space="0"/>
+          <w:left w:val="single" w:color="000000" w:themeColor="text1" w:sz="8" w:space="0"/>
+          <w:bottom w:val="single" w:color="000000" w:themeColor="text1" w:sz="8" w:space="0"/>
+          <w:right w:val="single" w:color="000000" w:themeColor="text1" w:sz="8" w:space="0"/>
+          <w:insideH w:val="none" w:color="auto" w:sz="0" w:space="0"/>
+          <w:insideV w:val="none" w:color="auto" w:sz="0" w:space="0"/>
+        </w:tblBorders>
+        <w:tblLayout w:type="fixed"/>
+        <w:tblCellMar>
+          <w:top w:w="0" w:type="dxa"/>
+          <w:left w:w="108" w:type="dxa"/>
+          <w:bottom w:w="0" w:type="dxa"/>
+          <w:right w:w="108" w:type="dxa"/>
+        </w:tblCellMar>
+      </w:tblPr>
+      <w:tblGrid>
+        <w:gridCol w:w="9618"/>
+      </w:tblGrid>
+      <w:tr>
+        <w:tblPrEx>
+          <w:tblBorders>
+            <w:top w:val="single" w:color="000000" w:themeColor="text1" w:sz="8" w:space="0"/>
+            <w:left w:val="single" w:color="000000" w:themeColor="text1" w:sz="8" w:space="0"/>
+            <w:bottom w:val="single" w:color="000000" w:themeColor="text1" w:sz="8" w:space="0"/>
+            <w:right w:val="single" w:color="000000" w:themeColor="text1" w:sz="8" w:space="0"/>
+            <w:insideH w:val="none" w:color="auto" w:sz="0" w:space="0"/>
+            <w:insideV w:val="none" w:color="auto" w:sz="0" w:space="0"/>
+          </w:tblBorders>
+          <w:tblLayout w:type="fixed"/>
+        </w:tblPrEx>
+        <w:trPr>
+          <w:trHeight w:val="296" w:hRule="atLeast"/>
+        </w:trPr>
+        <w:tc>
+          <w:tcPr>
+            <w:tcW w:w="9618" w:type="dxa"/>
+            <w:shd w:val="clear" w:color="auto" w:fill="000000" w:themeFill="text1"/>
+          </w:tcPr>
+          <w:p>
+            <w:pPr>
+              <w:spacing w:before="0" w:after="0" w:line="240" w:lineRule="auto"/>
+              <w:rPr>
+                <w:b w:val="0"/>
+                <w:bCs/>
+                <w:color w:val="FFFFFF" w:themeColor="background1"/>
+                <w14:textFill>
+                  <w14:solidFill>
+                    <w14:schemeClr w14:val="bg1"/>
+                  </w14:solidFill>
+                </w14:textFill>
+              </w:rPr>
+            </w:pPr>
+            <w:r>
+              <w:rPr>
+                <w:b w:val="0"/>
+                <w:bCs/>
+                <w:color w:val="FFFFFF" w:themeColor="background1"/>
+                <w14:textFill>
+                  <w14:solidFill>
+                    <w14:schemeClr w14:val="bg1"/>
+                  </w14:solidFill>
+                </w14:textFill>
+              </w:rPr>
+              <w:t>Problemi riscontrati e soluzioni adottate</w:t>
+            </w:r>
+          </w:p>
+        </w:tc>
+      </w:tr>
+      <w:tr>
+        <w:tblPrEx>
+          <w:tblBorders>
+            <w:top w:val="single" w:color="000000" w:themeColor="text1" w:sz="8" w:space="0"/>
+            <w:left w:val="single" w:color="000000" w:themeColor="text1" w:sz="8" w:space="0"/>
+            <w:bottom w:val="single" w:color="000000" w:themeColor="text1" w:sz="8" w:space="0"/>
+            <w:right w:val="single" w:color="000000" w:themeColor="text1" w:sz="8" w:space="0"/>
+            <w:insideH w:val="none" w:color="auto" w:sz="0" w:space="0"/>
+            <w:insideV w:val="none" w:color="auto" w:sz="0" w:space="0"/>
+          </w:tblBorders>
+          <w:tblLayout w:type="fixed"/>
+        </w:tblPrEx>
+        <w:tc>
+          <w:tcPr>
+            <w:tcW w:w="9618" w:type="dxa"/>
+            <w:tcBorders>
+              <w:top w:val="single" w:color="000000" w:themeColor="text1" w:sz="8" w:space="0"/>
+              <w:left w:val="single" w:color="000000" w:themeColor="text1" w:sz="8" w:space="0"/>
+              <w:bottom w:val="single" w:color="000000" w:themeColor="text1" w:sz="8" w:space="0"/>
+              <w:right w:val="single" w:color="000000" w:themeColor="text1" w:sz="8" w:space="0"/>
+              <w:insideH w:val="single" w:sz="8" w:space="0"/>
+            </w:tcBorders>
+          </w:tcPr>
+          <w:p>
+            <w:pPr>
+              <w:spacing w:after="0" w:line="240" w:lineRule="auto"/>
+              <w:rPr>
+                <w:b w:val="0"/>
+                <w:bCs/>
+              </w:rPr>
+            </w:pPr>
+            <w:r>
+              <w:rPr>
+                <w:b w:val="0"/>
+                <w:bCs/>
+              </w:rPr>
+              <w:t>-</w:t>
+            </w:r>
+          </w:p>
+        </w:tc>
+      </w:tr>
+    </w:tbl>
+    <w:p/>
+    <w:tbl>
+      <w:tblPr>
+        <w:tblStyle w:val="11"/>
+        <w:tblW w:w="9618" w:type="dxa"/>
+        <w:tblInd w:w="0" w:type="dxa"/>
+        <w:tblBorders>
+          <w:top w:val="single" w:color="000000" w:themeColor="text1" w:sz="8" w:space="0"/>
+          <w:left w:val="single" w:color="000000" w:themeColor="text1" w:sz="8" w:space="0"/>
+          <w:bottom w:val="single" w:color="000000" w:themeColor="text1" w:sz="8" w:space="0"/>
+          <w:right w:val="single" w:color="000000" w:themeColor="text1" w:sz="8" w:space="0"/>
+          <w:insideH w:val="none" w:color="auto" w:sz="0" w:space="0"/>
+          <w:insideV w:val="none" w:color="auto" w:sz="0" w:space="0"/>
+        </w:tblBorders>
+        <w:tblLayout w:type="fixed"/>
+        <w:tblCellMar>
+          <w:top w:w="0" w:type="dxa"/>
+          <w:left w:w="108" w:type="dxa"/>
+          <w:bottom w:w="0" w:type="dxa"/>
+          <w:right w:w="108" w:type="dxa"/>
+        </w:tblCellMar>
+      </w:tblPr>
+      <w:tblGrid>
+        <w:gridCol w:w="9618"/>
+      </w:tblGrid>
+      <w:tr>
+        <w:tblPrEx>
+          <w:tblBorders>
+            <w:top w:val="single" w:color="000000" w:themeColor="text1" w:sz="8" w:space="0"/>
+            <w:left w:val="single" w:color="000000" w:themeColor="text1" w:sz="8" w:space="0"/>
+            <w:bottom w:val="single" w:color="000000" w:themeColor="text1" w:sz="8" w:space="0"/>
+            <w:right w:val="single" w:color="000000" w:themeColor="text1" w:sz="8" w:space="0"/>
+            <w:insideH w:val="none" w:color="auto" w:sz="0" w:space="0"/>
+            <w:insideV w:val="none" w:color="auto" w:sz="0" w:space="0"/>
+          </w:tblBorders>
+          <w:tblLayout w:type="fixed"/>
+        </w:tblPrEx>
+        <w:tc>
+          <w:tcPr>
+            <w:tcW w:w="9618" w:type="dxa"/>
+            <w:shd w:val="clear" w:color="auto" w:fill="000000" w:themeFill="text1"/>
+          </w:tcPr>
+          <w:p>
+            <w:pPr>
+              <w:spacing w:before="0" w:after="0" w:line="240" w:lineRule="auto"/>
+              <w:rPr>
+                <w:b w:val="0"/>
+                <w:bCs/>
+                <w:color w:val="FFFFFF" w:themeColor="background1"/>
+                <w14:textFill>
+                  <w14:solidFill>
+                    <w14:schemeClr w14:val="bg1"/>
+                  </w14:solidFill>
+                </w14:textFill>
+              </w:rPr>
+            </w:pPr>
+            <w:r>
+              <w:rPr>
+                <w:b w:val="0"/>
+                <w:bCs/>
+                <w:color w:val="FFFFFF" w:themeColor="background1"/>
+                <w14:textFill>
+                  <w14:solidFill>
+                    <w14:schemeClr w14:val="bg1"/>
+                  </w14:solidFill>
+                </w14:textFill>
+              </w:rPr>
+              <w:t>Punto della situazione rispetto alla pianificazione</w:t>
+            </w:r>
+          </w:p>
+        </w:tc>
+      </w:tr>
+      <w:tr>
+        <w:tblPrEx>
+          <w:tblBorders>
+            <w:top w:val="single" w:color="000000" w:themeColor="text1" w:sz="8" w:space="0"/>
+            <w:left w:val="single" w:color="000000" w:themeColor="text1" w:sz="8" w:space="0"/>
+            <w:bottom w:val="single" w:color="000000" w:themeColor="text1" w:sz="8" w:space="0"/>
+            <w:right w:val="single" w:color="000000" w:themeColor="text1" w:sz="8" w:space="0"/>
+            <w:insideH w:val="none" w:color="auto" w:sz="0" w:space="0"/>
+            <w:insideV w:val="none" w:color="auto" w:sz="0" w:space="0"/>
+          </w:tblBorders>
+          <w:tblLayout w:type="fixed"/>
+        </w:tblPrEx>
+        <w:trPr>
+          <w:trHeight w:val="212" w:hRule="atLeast"/>
+        </w:trPr>
+        <w:tc>
+          <w:tcPr>
+            <w:tcW w:w="9618" w:type="dxa"/>
+            <w:tcBorders>
+              <w:top w:val="single" w:color="000000" w:themeColor="text1" w:sz="8" w:space="0"/>
+              <w:left w:val="single" w:color="000000" w:themeColor="text1" w:sz="8" w:space="0"/>
+              <w:bottom w:val="single" w:color="000000" w:themeColor="text1" w:sz="8" w:space="0"/>
+              <w:right w:val="single" w:color="000000" w:themeColor="text1" w:sz="8" w:space="0"/>
+              <w:insideH w:val="single" w:sz="8" w:space="0"/>
+            </w:tcBorders>
+          </w:tcPr>
+          <w:p>
+            <w:pPr>
+              <w:pStyle w:val="15"/>
+              <w:rPr>
+                <w:b w:val="0"/>
+                <w:bCs w:val="0"/>
+              </w:rPr>
+            </w:pPr>
+            <w:r>
+              <w:rPr>
+                <w:b w:val="0"/>
+                <w:bCs w:val="0"/>
+              </w:rPr>
+              <w:t>Sono in tempo rispetto la pianificazione.</w:t>
             </w:r>
           </w:p>
         </w:tc>
@@ -178,108 +663,7 @@
                   </w14:solidFill>
                 </w14:textFill>
               </w:rPr>
-              <w:t>Lavori svolti</w:t>
-            </w:r>
-          </w:p>
-        </w:tc>
-      </w:tr>
-      <w:tr>
-        <w:tblPrEx>
-          <w:tblLayout w:type="fixed"/>
-        </w:tblPrEx>
-        <w:trPr>
-          <w:trHeight w:val="1680" w:hRule="atLeast"/>
-        </w:trPr>
-        <w:tc>
-          <w:tcPr>
-            <w:tcW w:w="9618" w:type="dxa"/>
-            <w:tcBorders>
-              <w:top w:val="single" w:color="000000" w:themeColor="text1" w:sz="8" w:space="0"/>
-              <w:left w:val="single" w:color="000000" w:themeColor="text1" w:sz="8" w:space="0"/>
-              <w:bottom w:val="single" w:color="000000" w:themeColor="text1" w:sz="8" w:space="0"/>
-              <w:right w:val="single" w:color="000000" w:themeColor="text1" w:sz="8" w:space="0"/>
-              <w:insideH w:val="single" w:sz="8" w:space="0"/>
-            </w:tcBorders>
-          </w:tcPr>
-          <w:p>
-            <w:pPr>
-              <w:spacing w:after="0" w:line="240" w:lineRule="auto"/>
-              <w:rPr>
-                <w:rFonts w:eastAsia="Times New Roman"/>
-                <w:b w:val="0"/>
-                <w:bCs/>
-                <w:sz w:val="24"/>
-                <w:szCs w:val="24"/>
-                <w:lang w:val="en-GB" w:eastAsia="en-GB"/>
-              </w:rPr>
-            </w:pPr>
-          </w:p>
-        </w:tc>
-      </w:tr>
-    </w:tbl>
-    <w:p/>
-    <w:tbl>
-      <w:tblPr>
-        <w:tblStyle w:val="11"/>
-        <w:tblW w:w="9618" w:type="dxa"/>
-        <w:tblInd w:w="0" w:type="dxa"/>
-        <w:tblBorders>
-          <w:top w:val="single" w:color="000000" w:themeColor="text1" w:sz="8" w:space="0"/>
-          <w:left w:val="single" w:color="000000" w:themeColor="text1" w:sz="8" w:space="0"/>
-          <w:bottom w:val="single" w:color="000000" w:themeColor="text1" w:sz="8" w:space="0"/>
-          <w:right w:val="single" w:color="000000" w:themeColor="text1" w:sz="8" w:space="0"/>
-          <w:insideH w:val="none" w:color="auto" w:sz="0" w:space="0"/>
-          <w:insideV w:val="none" w:color="auto" w:sz="0" w:space="0"/>
-        </w:tblBorders>
-        <w:tblLayout w:type="fixed"/>
-        <w:tblCellMar>
-          <w:top w:w="0" w:type="dxa"/>
-          <w:left w:w="108" w:type="dxa"/>
-          <w:bottom w:w="0" w:type="dxa"/>
-          <w:right w:w="108" w:type="dxa"/>
-        </w:tblCellMar>
-      </w:tblPr>
-      <w:tblGrid>
-        <w:gridCol w:w="9618"/>
-      </w:tblGrid>
-      <w:tr>
-        <w:tblPrEx>
-          <w:tblLayout w:type="fixed"/>
-        </w:tblPrEx>
-        <w:trPr>
-          <w:trHeight w:val="296" w:hRule="atLeast"/>
-        </w:trPr>
-        <w:tc>
-          <w:tcPr>
-            <w:tcW w:w="9618" w:type="dxa"/>
-            <w:shd w:val="clear" w:color="auto" w:fill="000000" w:themeFill="text1"/>
-          </w:tcPr>
-          <w:p>
-            <w:pPr>
-              <w:spacing w:before="0" w:after="0" w:line="240" w:lineRule="auto"/>
-              <w:rPr>
-                <w:b w:val="0"/>
-                <w:bCs/>
-                <w:color w:val="FFFFFF" w:themeColor="background1"/>
-                <w14:textFill>
-                  <w14:solidFill>
-                    <w14:schemeClr w14:val="bg1"/>
-                  </w14:solidFill>
-                </w14:textFill>
-              </w:rPr>
-            </w:pPr>
-            <w:r>
-              <w:rPr>
-                <w:b w:val="0"/>
-                <w:bCs/>
-                <w:color w:val="FFFFFF" w:themeColor="background1"/>
-                <w14:textFill>
-                  <w14:solidFill>
-                    <w14:schemeClr w14:val="bg1"/>
-                  </w14:solidFill>
-                </w14:textFill>
-              </w:rPr>
-              <w:t>Problemi riscontrati e soluzioni adottate</w:t>
+              <w:t>Programma di massima per la prossima giornata di lavoro</w:t>
             </w:r>
           </w:p>
         </w:tc>
@@ -294,214 +678,6 @@
             <w:insideH w:val="none" w:color="auto" w:sz="0" w:space="0"/>
             <w:insideV w:val="none" w:color="auto" w:sz="0" w:space="0"/>
           </w:tblBorders>
-          <w:tblLayout w:type="fixed"/>
-        </w:tblPrEx>
-        <w:tc>
-          <w:tcPr>
-            <w:tcW w:w="9618" w:type="dxa"/>
-            <w:tcBorders>
-              <w:top w:val="single" w:color="000000" w:themeColor="text1" w:sz="8" w:space="0"/>
-              <w:left w:val="single" w:color="000000" w:themeColor="text1" w:sz="8" w:space="0"/>
-              <w:bottom w:val="single" w:color="000000" w:themeColor="text1" w:sz="8" w:space="0"/>
-              <w:right w:val="single" w:color="000000" w:themeColor="text1" w:sz="8" w:space="0"/>
-              <w:insideH w:val="single" w:sz="8" w:space="0"/>
-            </w:tcBorders>
-          </w:tcPr>
-          <w:p>
-            <w:pPr>
-              <w:spacing w:after="0" w:line="240" w:lineRule="auto"/>
-              <w:rPr>
-                <w:b w:val="0"/>
-                <w:bCs/>
-              </w:rPr>
-            </w:pPr>
-            <w:r>
-              <w:rPr>
-                <w:b w:val="0"/>
-                <w:bCs/>
-              </w:rPr>
-              <w:t>-</w:t>
-            </w:r>
-          </w:p>
-        </w:tc>
-      </w:tr>
-    </w:tbl>
-    <w:p/>
-    <w:tbl>
-      <w:tblPr>
-        <w:tblStyle w:val="11"/>
-        <w:tblW w:w="9618" w:type="dxa"/>
-        <w:tblInd w:w="0" w:type="dxa"/>
-        <w:tblBorders>
-          <w:top w:val="single" w:color="000000" w:themeColor="text1" w:sz="8" w:space="0"/>
-          <w:left w:val="single" w:color="000000" w:themeColor="text1" w:sz="8" w:space="0"/>
-          <w:bottom w:val="single" w:color="000000" w:themeColor="text1" w:sz="8" w:space="0"/>
-          <w:right w:val="single" w:color="000000" w:themeColor="text1" w:sz="8" w:space="0"/>
-          <w:insideH w:val="none" w:color="auto" w:sz="0" w:space="0"/>
-          <w:insideV w:val="none" w:color="auto" w:sz="0" w:space="0"/>
-        </w:tblBorders>
-        <w:tblLayout w:type="fixed"/>
-        <w:tblCellMar>
-          <w:top w:w="0" w:type="dxa"/>
-          <w:left w:w="108" w:type="dxa"/>
-          <w:bottom w:w="0" w:type="dxa"/>
-          <w:right w:w="108" w:type="dxa"/>
-        </w:tblCellMar>
-      </w:tblPr>
-      <w:tblGrid>
-        <w:gridCol w:w="9618"/>
-      </w:tblGrid>
-      <w:tr>
-        <w:tblPrEx>
-          <w:tblLayout w:type="fixed"/>
-        </w:tblPrEx>
-        <w:tc>
-          <w:tcPr>
-            <w:tcW w:w="9618" w:type="dxa"/>
-            <w:shd w:val="clear" w:color="auto" w:fill="000000" w:themeFill="text1"/>
-          </w:tcPr>
-          <w:p>
-            <w:pPr>
-              <w:spacing w:before="0" w:after="0" w:line="240" w:lineRule="auto"/>
-              <w:rPr>
-                <w:b w:val="0"/>
-                <w:bCs/>
-                <w:color w:val="FFFFFF" w:themeColor="background1"/>
-                <w14:textFill>
-                  <w14:solidFill>
-                    <w14:schemeClr w14:val="bg1"/>
-                  </w14:solidFill>
-                </w14:textFill>
-              </w:rPr>
-            </w:pPr>
-            <w:r>
-              <w:rPr>
-                <w:b w:val="0"/>
-                <w:bCs/>
-                <w:color w:val="FFFFFF" w:themeColor="background1"/>
-                <w14:textFill>
-                  <w14:solidFill>
-                    <w14:schemeClr w14:val="bg1"/>
-                  </w14:solidFill>
-                </w14:textFill>
-              </w:rPr>
-              <w:t>Punto della situazione rispetto alla pianificazione</w:t>
-            </w:r>
-          </w:p>
-        </w:tc>
-      </w:tr>
-      <w:tr>
-        <w:tblPrEx>
-          <w:tblBorders>
-            <w:top w:val="single" w:color="000000" w:themeColor="text1" w:sz="8" w:space="0"/>
-            <w:left w:val="single" w:color="000000" w:themeColor="text1" w:sz="8" w:space="0"/>
-            <w:bottom w:val="single" w:color="000000" w:themeColor="text1" w:sz="8" w:space="0"/>
-            <w:right w:val="single" w:color="000000" w:themeColor="text1" w:sz="8" w:space="0"/>
-            <w:insideH w:val="none" w:color="auto" w:sz="0" w:space="0"/>
-            <w:insideV w:val="none" w:color="auto" w:sz="0" w:space="0"/>
-          </w:tblBorders>
-          <w:tblLayout w:type="fixed"/>
-        </w:tblPrEx>
-        <w:trPr>
-          <w:trHeight w:val="212" w:hRule="atLeast"/>
-        </w:trPr>
-        <w:tc>
-          <w:tcPr>
-            <w:tcW w:w="9618" w:type="dxa"/>
-            <w:tcBorders>
-              <w:top w:val="single" w:color="000000" w:themeColor="text1" w:sz="8" w:space="0"/>
-              <w:left w:val="single" w:color="000000" w:themeColor="text1" w:sz="8" w:space="0"/>
-              <w:bottom w:val="single" w:color="000000" w:themeColor="text1" w:sz="8" w:space="0"/>
-              <w:right w:val="single" w:color="000000" w:themeColor="text1" w:sz="8" w:space="0"/>
-              <w:insideH w:val="single" w:sz="8" w:space="0"/>
-            </w:tcBorders>
-          </w:tcPr>
-          <w:p>
-            <w:pPr>
-              <w:pStyle w:val="15"/>
-              <w:rPr>
-                <w:b w:val="0"/>
-                <w:bCs w:val="0"/>
-              </w:rPr>
-            </w:pPr>
-            <w:r>
-              <w:rPr>
-                <w:b w:val="0"/>
-                <w:bCs w:val="0"/>
-              </w:rPr>
-              <w:t>Sono in tempo rispetto la pianificazione.</w:t>
-            </w:r>
-          </w:p>
-        </w:tc>
-      </w:tr>
-    </w:tbl>
-    <w:p/>
-    <w:p/>
-    <w:tbl>
-      <w:tblPr>
-        <w:tblStyle w:val="11"/>
-        <w:tblW w:w="9618" w:type="dxa"/>
-        <w:tblInd w:w="0" w:type="dxa"/>
-        <w:tblBorders>
-          <w:top w:val="single" w:color="000000" w:themeColor="text1" w:sz="8" w:space="0"/>
-          <w:left w:val="single" w:color="000000" w:themeColor="text1" w:sz="8" w:space="0"/>
-          <w:bottom w:val="single" w:color="000000" w:themeColor="text1" w:sz="8" w:space="0"/>
-          <w:right w:val="single" w:color="000000" w:themeColor="text1" w:sz="8" w:space="0"/>
-          <w:insideH w:val="none" w:color="auto" w:sz="0" w:space="0"/>
-          <w:insideV w:val="none" w:color="auto" w:sz="0" w:space="0"/>
-        </w:tblBorders>
-        <w:tblLayout w:type="fixed"/>
-        <w:tblCellMar>
-          <w:top w:w="0" w:type="dxa"/>
-          <w:left w:w="108" w:type="dxa"/>
-          <w:bottom w:w="0" w:type="dxa"/>
-          <w:right w:w="108" w:type="dxa"/>
-        </w:tblCellMar>
-      </w:tblPr>
-      <w:tblGrid>
-        <w:gridCol w:w="9618"/>
-      </w:tblGrid>
-      <w:tr>
-        <w:tblPrEx>
-          <w:tblLayout w:type="fixed"/>
-        </w:tblPrEx>
-        <w:tc>
-          <w:tcPr>
-            <w:tcW w:w="9618" w:type="dxa"/>
-            <w:shd w:val="clear" w:color="auto" w:fill="000000" w:themeFill="text1"/>
-          </w:tcPr>
-          <w:p>
-            <w:pPr>
-              <w:spacing w:before="0" w:after="0" w:line="240" w:lineRule="auto"/>
-              <w:rPr>
-                <w:b w:val="0"/>
-                <w:bCs/>
-                <w:color w:val="FFFFFF" w:themeColor="background1"/>
-                <w14:textFill>
-                  <w14:solidFill>
-                    <w14:schemeClr w14:val="bg1"/>
-                  </w14:solidFill>
-                </w14:textFill>
-              </w:rPr>
-            </w:pPr>
-            <w:r>
-              <w:rPr>
-                <w:b w:val="0"/>
-                <w:bCs/>
-                <w:color w:val="FFFFFF" w:themeColor="background1"/>
-                <w14:textFill>
-                  <w14:solidFill>
-                    <w14:schemeClr w14:val="bg1"/>
-                  </w14:solidFill>
-                </w14:textFill>
-              </w:rPr>
-              <w:t>Programma di massima per la prossima giornata di lavoro</w:t>
-            </w:r>
-          </w:p>
-        </w:tc>
-      </w:tr>
-      <w:tr>
-        <w:tblPrEx>
           <w:tblLayout w:type="fixed"/>
         </w:tblPrEx>
         <w:trPr>
@@ -526,8 +702,110 @@
                 <w:bCs/>
               </w:rPr>
             </w:pPr>
+            <w:r>
+              <w:rPr>
+                <w:b w:val="0"/>
+                <w:bCs/>
+              </w:rPr>
+              <w:t>Controllare funzionamento debugger</w:t>
+            </w:r>
+          </w:p>
+          <w:p>
+            <w:pPr>
+              <w:spacing w:after="0" w:line="240" w:lineRule="auto"/>
+              <w:rPr>
+                <w:rFonts w:hint="default"/>
+                <w:b w:val="0"/>
+                <w:bCs/>
+              </w:rPr>
+            </w:pPr>
+            <w:r>
+              <w:rPr>
+                <w:b w:val="0"/>
+                <w:bCs/>
+              </w:rPr>
+              <w:t>Evitare l</w:t>
+            </w:r>
+            <w:r>
+              <w:rPr>
+                <w:rFonts w:hint="default"/>
+                <w:b w:val="0"/>
+                <w:bCs/>
+              </w:rPr>
+              <w:t xml:space="preserve">’eliminazione dell’ultimo admin </w:t>
+            </w:r>
+          </w:p>
+          <w:p>
+            <w:pPr>
+              <w:spacing w:after="0" w:line="240" w:lineRule="auto"/>
+              <w:rPr>
+                <w:rFonts w:hint="default"/>
+                <w:b w:val="0"/>
+                <w:bCs/>
+              </w:rPr>
+            </w:pPr>
+            <w:r>
+              <w:rPr>
+                <w:rFonts w:hint="default"/>
+                <w:b w:val="0"/>
+                <w:bCs/>
+              </w:rPr>
+              <w:t>Cosa fare se un’utente ha lo stesso nome e cognome di un’altro</w:t>
+            </w:r>
+          </w:p>
+          <w:p>
+            <w:pPr>
+              <w:spacing w:after="0" w:line="240" w:lineRule="auto"/>
+              <w:rPr>
+                <w:rFonts w:hint="default"/>
+                <w:b w:val="0"/>
+                <w:bCs/>
+              </w:rPr>
+            </w:pPr>
+            <w:r>
+              <w:rPr>
+                <w:rFonts w:hint="default"/>
+                <w:b w:val="0"/>
+                <w:bCs/>
+              </w:rPr>
+              <w:t xml:space="preserve">Controlli input creazione/modifica dalla pagina dell’admin </w:t>
+            </w:r>
+          </w:p>
+          <w:p>
+            <w:pPr>
+              <w:spacing w:after="0" w:line="240" w:lineRule="auto"/>
+              <w:rPr>
+                <w:rFonts w:hint="default"/>
+                <w:b w:val="0"/>
+                <w:bCs/>
+              </w:rPr>
+            </w:pPr>
+            <w:r>
+              <w:rPr>
+                <w:rFonts w:hint="default"/>
+                <w:b w:val="0"/>
+                <w:bCs/>
+              </w:rPr>
+              <w:t>Capire quali caratteri non sono supportati dal db.</w:t>
+            </w:r>
             <w:bookmarkStart w:id="0" w:name="_GoBack"/>
             <w:bookmarkEnd w:id="0"/>
+          </w:p>
+          <w:p>
+            <w:pPr>
+              <w:spacing w:after="0" w:line="240" w:lineRule="auto"/>
+              <w:rPr>
+                <w:b w:val="0"/>
+                <w:bCs/>
+              </w:rPr>
+            </w:pPr>
+            <w:r>
+              <w:rPr>
+                <w:b w:val="0"/>
+                <w:bCs/>
+              </w:rPr>
+              <w:t>Continuare con la documentazione</w:t>
+            </w:r>
           </w:p>
         </w:tc>
       </w:tr>
@@ -737,7 +1015,7 @@
     <w:lsdException w:qFormat="1" w:unhideWhenUsed="0" w:uiPriority="10" w:semiHidden="0" w:name="Title"/>
     <w:lsdException w:uiPriority="99" w:name="Closing"/>
     <w:lsdException w:uiPriority="99" w:name="Signature"/>
-    <w:lsdException w:uiPriority="1" w:name="Default Paragraph Font"/>
+    <w:lsdException w:uiPriority="1" w:semiHidden="0" w:name="Default Paragraph Font"/>
     <w:lsdException w:uiPriority="99" w:name="Body Text"/>
     <w:lsdException w:uiPriority="99" w:name="Body Text Indent"/>
     <w:lsdException w:uiPriority="99" w:name="List Continue"/>
@@ -775,7 +1053,7 @@
     <w:lsdException w:uiPriority="99" w:name="HTML Sample"/>
     <w:lsdException w:uiPriority="99" w:name="HTML Typewriter"/>
     <w:lsdException w:uiPriority="99" w:name="HTML Variable"/>
-    <w:lsdException w:uiPriority="99" w:name="Normal Table"/>
+    <w:lsdException w:uiPriority="99" w:semiHidden="0" w:name="Normal Table"/>
     <w:lsdException w:uiPriority="99" w:name="annotation subject"/>
     <w:lsdException w:uiPriority="99" w:name="Table Simple 1"/>
     <w:lsdException w:uiPriority="99" w:name="Table Simple 2"/>
@@ -819,7 +1097,7 @@
     <w:lsdException w:uiPriority="99" w:name="Table Web 1"/>
     <w:lsdException w:uiPriority="99" w:name="Table Web 2"/>
     <w:lsdException w:uiPriority="99" w:name="Table Web 3"/>
-    <w:lsdException w:uiPriority="99" w:name="Balloon Text"/>
+    <w:lsdException w:uiPriority="99" w:semiHidden="0" w:name="Balloon Text"/>
     <w:lsdException w:unhideWhenUsed="0" w:uiPriority="59" w:semiHidden="0" w:name="Table Grid"/>
     <w:lsdException w:uiPriority="99" w:name="Table Theme"/>
     <w:lsdException w:unhideWhenUsed="0" w:uiPriority="60" w:semiHidden="0" w:name="Light Shading"/>
@@ -1492,6 +1770,13 @@
     <w:pitch w:val="default"/>
     <w:sig w:usb0="00000000" w:usb1="00000000" w:usb2="00000000" w:usb3="00000000" w:csb0="0000019F" w:csb1="00000000"/>
   </w:font>
+  <w:font w:name="Helvetica Neue">
+    <w:panose1 w:val="02000503000000020004"/>
+    <w:charset w:val="00"/>
+    <w:family w:val="auto"/>
+    <w:pitch w:val="default"/>
+    <w:sig w:usb0="E50002FF" w:usb1="500079DB" w:usb2="00000010" w:usb3="00000000" w:csb0="00000000" w:csb1="00000000"/>
+  </w:font>
 </w:fonts>
 </file>
 
@@ -1611,8 +1896,8 @@
   </w:docDefaults>
   <w:latentStyles w:count="260" w:defQFormat="0" w:defUnhideWhenUsed="1" w:defSemiHidden="1" w:defUIPriority="99" w:defLockedState="0">
     <w:lsdException w:qFormat="1" w:unhideWhenUsed="0" w:uiPriority="0" w:semiHidden="0" w:name="Normal"/>
-    <w:lsdException w:qFormat="1" w:uiPriority="1" w:name="Default Paragraph Font"/>
-    <w:lsdException w:uiPriority="99" w:name="Normal Table"/>
+    <w:lsdException w:qFormat="1" w:uiPriority="1" w:semiHidden="0" w:name="Default Paragraph Font"/>
+    <w:lsdException w:uiPriority="99" w:semiHidden="0" w:name="Normal Table"/>
   </w:latentStyles>
   <w:style w:type="paragraph" w:default="1" w:styleId="1">
     <w:name w:val="Normal"/>
